--- a/TEMPLATE/w12.docx
+++ b/TEMPLATE/w12.docx
@@ -1,6 +1,6 @@
 
 <file path=word/document.xml><?xml version="1.0" encoding="utf-8"?>
-<w:document xmlns:wpc="http://schemas.microsoft.com/office/word/2010/wordprocessingCanvas" xmlns:cx="http://schemas.microsoft.com/office/drawing/2014/chartex" xmlns:cx1="http://schemas.microsoft.com/office/drawing/2015/9/8/chartex" xmlns:cx2="http://schemas.microsoft.com/office/drawing/2015/10/21/chartex" xmlns:cx3="http://schemas.microsoft.com/office/drawing/2016/5/9/chartex" xmlns:cx4="http://schemas.microsoft.com/office/drawing/2016/5/10/chartex" xmlns:cx5="http://schemas.microsoft.com/office/drawing/2016/5/11/chartex" xmlns:cx6="http://schemas.microsoft.com/office/drawing/2016/5/12/chartex" xmlns:cx7="http://schemas.microsoft.com/office/drawing/2016/5/13/chartex" xmlns:cx8="http://schemas.microsoft.com/office/drawing/2016/5/14/chartex" xmlns:mc="http://schemas.openxmlformats.org/markup-compatibility/2006" xmlns:aink="http://schemas.microsoft.com/office/drawing/2016/ink" xmlns:am3d="http://schemas.microsoft.com/office/drawing/2017/model3d" xmlns:o="urn:schemas-microsoft-com:office:office" xmlns:r="http://schemas.openxmlformats.org/officeDocument/2006/relationships" xmlns:m="http://schemas.openxmlformats.org/officeDocument/2006/math" xmlns:v="urn:schemas-microsoft-com:vml" xmlns:wp14="http://schemas.microsoft.com/office/word/2010/wordprocessingDrawing" xmlns:wp="http://schemas.openxmlformats.org/drawingml/2006/wordprocessingDrawing" xmlns:w10="urn:schemas-microsoft-com:office:word" xmlns:w="http://schemas.openxmlformats.org/wordprocessingml/2006/main" xmlns:w14="http://schemas.microsoft.com/office/word/2010/wordml" xmlns:w15="http://schemas.microsoft.com/office/word/2012/wordml" xmlns:w16cid="http://schemas.microsoft.com/office/word/2016/wordml/cid" xmlns:w16se="http://schemas.microsoft.com/office/word/2015/wordml/symex" xmlns:wpg="http://schemas.microsoft.com/office/word/2010/wordprocessingGroup" xmlns:wpi="http://schemas.microsoft.com/office/word/2010/wordprocessingInk" xmlns:wne="http://schemas.microsoft.com/office/word/2006/wordml" xmlns:wps="http://schemas.microsoft.com/office/word/2010/wordprocessingShape" mc:Ignorable="w14 w15 w16se w16cid wp14">
+<w:document xmlns:wpc="http://schemas.microsoft.com/office/word/2010/wordprocessingCanvas" xmlns:mc="http://schemas.openxmlformats.org/markup-compatibility/2006" xmlns:o="urn:schemas-microsoft-com:office:office" xmlns:r="http://schemas.openxmlformats.org/officeDocument/2006/relationships" xmlns:m="http://schemas.openxmlformats.org/officeDocument/2006/math" xmlns:v="urn:schemas-microsoft-com:vml" xmlns:wp14="http://schemas.microsoft.com/office/word/2010/wordprocessingDrawing" xmlns:wp="http://schemas.openxmlformats.org/drawingml/2006/wordprocessingDrawing" xmlns:w10="urn:schemas-microsoft-com:office:word" xmlns:w="http://schemas.openxmlformats.org/wordprocessingml/2006/main" xmlns:w14="http://schemas.microsoft.com/office/word/2010/wordml" xmlns:w15="http://schemas.microsoft.com/office/word/2012/wordml" xmlns:wpg="http://schemas.microsoft.com/office/word/2010/wordprocessingGroup" xmlns:wpi="http://schemas.microsoft.com/office/word/2010/wordprocessingInk" xmlns:wne="http://schemas.microsoft.com/office/word/2006/wordml" xmlns:wps="http://schemas.microsoft.com/office/word/2010/wordprocessingShape" mc:Ignorable="w14 w15 wp14">
   <w:body>
     <w:tbl>
       <w:tblPr>
@@ -39,7 +39,7 @@
           <w:p>
             <w:pPr>
               <w:rPr>
-                <w:rFonts w:ascii="TH SarabunPSK" w:hAnsi="TH SarabunPSK" w:cs="TH SarabunPSK" w:hint="cs"/>
+                <w:rFonts w:ascii="TH SarabunPSK" w:hAnsi="TH SarabunPSK" w:cs="TH SarabunPSK"/>
                 <w:b/>
                 <w:bCs/>
                 <w:sz w:val="32"/>
@@ -216,7 +216,7 @@
                     </wp:anchor>
                   </w:drawing>
                 </mc:Choice>
-                <mc:Fallback>
+                <mc:Fallback xmlns:w16se="http://schemas.microsoft.com/office/word/2015/wordml/symex" xmlns:w16cid="http://schemas.microsoft.com/office/word/2016/wordml/cid" xmlns:am3d="http://schemas.microsoft.com/office/drawing/2017/model3d" xmlns:aink="http://schemas.microsoft.com/office/drawing/2016/ink" xmlns:cx8="http://schemas.microsoft.com/office/drawing/2016/5/14/chartex" xmlns:cx7="http://schemas.microsoft.com/office/drawing/2016/5/13/chartex" xmlns:cx6="http://schemas.microsoft.com/office/drawing/2016/5/12/chartex" xmlns:cx5="http://schemas.microsoft.com/office/drawing/2016/5/11/chartex" xmlns:cx4="http://schemas.microsoft.com/office/drawing/2016/5/10/chartex" xmlns:cx3="http://schemas.microsoft.com/office/drawing/2016/5/9/chartex" xmlns:cx2="http://schemas.microsoft.com/office/drawing/2015/10/21/chartex" xmlns:cx1="http://schemas.microsoft.com/office/drawing/2015/9/8/chartex" xmlns:cx="http://schemas.microsoft.com/office/drawing/2014/chartex">
                   <w:pict>
                     <v:line w14:anchorId="3CD5E7F1" id="Straight Connector 21" o:spid="_x0000_s1026" style="position:absolute;flip:y;z-index:251659264;visibility:visible;mso-wrap-style:square;mso-width-percent:0;mso-height-percent:0;mso-wrap-distance-left:9pt;mso-wrap-distance-top:0;mso-wrap-distance-right:9pt;mso-wrap-distance-bottom:0;mso-position-horizontal:absolute;mso-position-horizontal-relative:text;mso-position-vertical:absolute;mso-position-vertical-relative:text;mso-width-percent:0;mso-height-percent:0;mso-width-relative:page;mso-height-relative:page" from="114.85pt,22.75pt" to="523.65pt,22.75pt" o:gfxdata="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" o:allowincell="f" strokeweight=".25pt">
                       <v:stroke dashstyle="1 1"/>
@@ -236,6 +236,7 @@
             </w:r>
           </w:p>
         </w:tc>
+        <w:bookmarkStart w:id="1" w:name="_GoBack"/>
         <w:tc>
           <w:tcPr>
             <w:tcW w:w="8083" w:type="dxa"/>
@@ -266,7 +267,7 @@
                 <w:sz w:val="32"/>
                 <w:szCs w:val="32"/>
               </w:rPr>
-              <w:instrText xml:space="preserve"> MERGEFIELD AS1 </w:instrText>
+              <w:instrText xml:space="preserve"> MERGEFIELD S2 </w:instrText>
             </w:r>
             <w:r>
               <w:rPr>
@@ -283,7 +284,7 @@
                 <w:sz w:val="32"/>
                 <w:szCs w:val="32"/>
               </w:rPr>
-              <w:t>«AS1»</w:t>
+              <w:t>«S2»</w:t>
             </w:r>
             <w:r>
               <w:rPr>
@@ -293,6 +294,7 @@
               </w:rPr>
               <w:fldChar w:fldCharType="end"/>
             </w:r>
+            <w:bookmarkEnd w:id="1"/>
           </w:p>
         </w:tc>
       </w:tr>
@@ -393,7 +395,7 @@
                     </wp:anchor>
                   </w:drawing>
                 </mc:Choice>
-                <mc:Fallback>
+                <mc:Fallback xmlns:w16se="http://schemas.microsoft.com/office/word/2015/wordml/symex" xmlns:w16cid="http://schemas.microsoft.com/office/word/2016/wordml/cid" xmlns:am3d="http://schemas.microsoft.com/office/drawing/2017/model3d" xmlns:aink="http://schemas.microsoft.com/office/drawing/2016/ink" xmlns:cx8="http://schemas.microsoft.com/office/drawing/2016/5/14/chartex" xmlns:cx7="http://schemas.microsoft.com/office/drawing/2016/5/13/chartex" xmlns:cx6="http://schemas.microsoft.com/office/drawing/2016/5/12/chartex" xmlns:cx5="http://schemas.microsoft.com/office/drawing/2016/5/11/chartex" xmlns:cx4="http://schemas.microsoft.com/office/drawing/2016/5/10/chartex" xmlns:cx3="http://schemas.microsoft.com/office/drawing/2016/5/9/chartex" xmlns:cx2="http://schemas.microsoft.com/office/drawing/2015/10/21/chartex" xmlns:cx1="http://schemas.microsoft.com/office/drawing/2015/9/8/chartex" xmlns:cx="http://schemas.microsoft.com/office/drawing/2014/chartex">
                   <w:pict>
                     <v:line w14:anchorId="49B2DED4" id="Straight Connector 20" o:spid="_x0000_s1026" style="position:absolute;flip:y;z-index:251686912;visibility:visible;mso-wrap-style:square;mso-width-percent:0;mso-height-percent:0;mso-wrap-distance-left:9pt;mso-wrap-distance-top:0;mso-wrap-distance-right:9pt;mso-wrap-distance-bottom:0;mso-position-horizontal:absolute;mso-position-horizontal-relative:text;mso-position-vertical:absolute;mso-position-vertical-relative:text;mso-width-percent:0;mso-height-percent:0;mso-width-relative:page;mso-height-relative:page" from="193.75pt,22.9pt" to="524.95pt,22.9pt" o:gfxdata="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" o:allowincell="f" strokeweight=".25pt">
                       <v:stroke dashstyle="1 1"/>
@@ -835,7 +837,7 @@
                     </wp:anchor>
                   </w:drawing>
                 </mc:Choice>
-                <mc:Fallback>
+                <mc:Fallback xmlns:w16se="http://schemas.microsoft.com/office/word/2015/wordml/symex" xmlns:w16cid="http://schemas.microsoft.com/office/word/2016/wordml/cid" xmlns:am3d="http://schemas.microsoft.com/office/drawing/2017/model3d" xmlns:aink="http://schemas.microsoft.com/office/drawing/2016/ink" xmlns:cx8="http://schemas.microsoft.com/office/drawing/2016/5/14/chartex" xmlns:cx7="http://schemas.microsoft.com/office/drawing/2016/5/13/chartex" xmlns:cx6="http://schemas.microsoft.com/office/drawing/2016/5/12/chartex" xmlns:cx5="http://schemas.microsoft.com/office/drawing/2016/5/11/chartex" xmlns:cx4="http://schemas.microsoft.com/office/drawing/2016/5/10/chartex" xmlns:cx3="http://schemas.microsoft.com/office/drawing/2016/5/9/chartex" xmlns:cx2="http://schemas.microsoft.com/office/drawing/2015/10/21/chartex" xmlns:cx1="http://schemas.microsoft.com/office/drawing/2015/9/8/chartex" xmlns:cx="http://schemas.microsoft.com/office/drawing/2014/chartex">
                   <w:pict>
                     <v:shapetype w14:anchorId="51D7AF4A" id="_x0000_t87" coordsize="21600,21600" o:spt="87" adj="1800,10800" path="m21600,qx10800@0l10800@2qy0@11,10800@3l10800@1qy21600,21600e" filled="f">
                       <v:formulas>
@@ -932,7 +934,7 @@
                     </wp:anchor>
                   </w:drawing>
                 </mc:Choice>
-                <mc:Fallback>
+                <mc:Fallback xmlns:w16se="http://schemas.microsoft.com/office/word/2015/wordml/symex" xmlns:w16cid="http://schemas.microsoft.com/office/word/2016/wordml/cid" xmlns:am3d="http://schemas.microsoft.com/office/drawing/2017/model3d" xmlns:aink="http://schemas.microsoft.com/office/drawing/2016/ink" xmlns:cx8="http://schemas.microsoft.com/office/drawing/2016/5/14/chartex" xmlns:cx7="http://schemas.microsoft.com/office/drawing/2016/5/13/chartex" xmlns:cx6="http://schemas.microsoft.com/office/drawing/2016/5/12/chartex" xmlns:cx5="http://schemas.microsoft.com/office/drawing/2016/5/11/chartex" xmlns:cx4="http://schemas.microsoft.com/office/drawing/2016/5/10/chartex" xmlns:cx3="http://schemas.microsoft.com/office/drawing/2016/5/9/chartex" xmlns:cx2="http://schemas.microsoft.com/office/drawing/2015/10/21/chartex" xmlns:cx1="http://schemas.microsoft.com/office/drawing/2015/9/8/chartex" xmlns:cx="http://schemas.microsoft.com/office/drawing/2014/chartex">
                   <w:pict>
                     <v:line w14:anchorId="06957578" id="Straight Connector 18" o:spid="_x0000_s1026" style="position:absolute;flip:y;z-index:251661312;visibility:visible;mso-wrap-style:square;mso-width-percent:0;mso-height-percent:0;mso-wrap-distance-left:9pt;mso-wrap-distance-top:0;mso-wrap-distance-right:9pt;mso-wrap-distance-bottom:0;mso-position-horizontal:absolute;mso-position-horizontal-relative:text;mso-position-vertical:absolute;mso-position-vertical-relative:text;mso-width-percent:0;mso-height-percent:0;mso-width-relative:page;mso-height-relative:page" from="23.8pt,-.65pt" to="155.6pt,-.65pt" o:gfxdata="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" o:allowincell="f" strokeweight=".25pt">
                       <v:stroke dashstyle="1 1"/>
@@ -1114,7 +1116,7 @@
                     </wp:anchor>
                   </w:drawing>
                 </mc:Choice>
-                <mc:Fallback>
+                <mc:Fallback xmlns:w16se="http://schemas.microsoft.com/office/word/2015/wordml/symex" xmlns:w16cid="http://schemas.microsoft.com/office/word/2016/wordml/cid" xmlns:am3d="http://schemas.microsoft.com/office/drawing/2017/model3d" xmlns:aink="http://schemas.microsoft.com/office/drawing/2016/ink" xmlns:cx8="http://schemas.microsoft.com/office/drawing/2016/5/14/chartex" xmlns:cx7="http://schemas.microsoft.com/office/drawing/2016/5/13/chartex" xmlns:cx6="http://schemas.microsoft.com/office/drawing/2016/5/12/chartex" xmlns:cx5="http://schemas.microsoft.com/office/drawing/2016/5/11/chartex" xmlns:cx4="http://schemas.microsoft.com/office/drawing/2016/5/10/chartex" xmlns:cx3="http://schemas.microsoft.com/office/drawing/2016/5/9/chartex" xmlns:cx2="http://schemas.microsoft.com/office/drawing/2015/10/21/chartex" xmlns:cx1="http://schemas.microsoft.com/office/drawing/2015/9/8/chartex" xmlns:cx="http://schemas.microsoft.com/office/drawing/2014/chartex">
                   <w:pict>
                     <v:line w14:anchorId="1C984321" id="Straight Connector 17" o:spid="_x0000_s1026" style="position:absolute;flip:y;z-index:251664384;visibility:visible;mso-wrap-style:square;mso-width-percent:0;mso-height-percent:0;mso-wrap-distance-left:9pt;mso-wrap-distance-top:0;mso-wrap-distance-right:9pt;mso-wrap-distance-bottom:0;mso-position-horizontal:absolute;mso-position-horizontal-relative:text;mso-position-vertical:absolute;mso-position-vertical-relative:text;mso-width-percent:0;mso-height-percent:0;mso-width-relative:page;mso-height-relative:page" from="91.3pt,-.05pt" to="444.35pt,-.05pt" o:gfxdata="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" o:allowincell="f" strokeweight=".25pt">
                       <v:stroke dashstyle="1 1"/>
@@ -1363,7 +1365,7 @@
                     </wp:anchor>
                   </w:drawing>
                 </mc:Choice>
-                <mc:Fallback>
+                <mc:Fallback xmlns:w16se="http://schemas.microsoft.com/office/word/2015/wordml/symex" xmlns:w16cid="http://schemas.microsoft.com/office/word/2016/wordml/cid" xmlns:am3d="http://schemas.microsoft.com/office/drawing/2017/model3d" xmlns:aink="http://schemas.microsoft.com/office/drawing/2016/ink" xmlns:cx8="http://schemas.microsoft.com/office/drawing/2016/5/14/chartex" xmlns:cx7="http://schemas.microsoft.com/office/drawing/2016/5/13/chartex" xmlns:cx6="http://schemas.microsoft.com/office/drawing/2016/5/12/chartex" xmlns:cx5="http://schemas.microsoft.com/office/drawing/2016/5/11/chartex" xmlns:cx4="http://schemas.microsoft.com/office/drawing/2016/5/10/chartex" xmlns:cx3="http://schemas.microsoft.com/office/drawing/2016/5/9/chartex" xmlns:cx2="http://schemas.microsoft.com/office/drawing/2015/10/21/chartex" xmlns:cx1="http://schemas.microsoft.com/office/drawing/2015/9/8/chartex" xmlns:cx="http://schemas.microsoft.com/office/drawing/2014/chartex">
                   <w:pict>
                     <v:line w14:anchorId="5AFB3356" id="Straight Connector 16" o:spid="_x0000_s1026" style="position:absolute;flip:y;z-index:251660288;visibility:visible;mso-wrap-style:square;mso-width-percent:0;mso-height-percent:0;mso-wrap-distance-left:9pt;mso-wrap-distance-top:0;mso-wrap-distance-right:9pt;mso-wrap-distance-bottom:0;mso-position-horizontal:absolute;mso-position-horizontal-relative:text;mso-position-vertical:absolute;mso-position-vertical-relative:text;mso-width-percent:0;mso-height-percent:0;mso-width-relative:page;mso-height-relative:page" from="92.05pt,-.05pt" to="445.1pt,-.05pt" o:gfxdata="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" o:allowincell="f" strokeweight=".25pt">
                       <v:stroke dashstyle="1 1"/>
@@ -1442,7 +1444,7 @@
                     </wp:anchor>
                   </w:drawing>
                 </mc:Choice>
-                <mc:Fallback>
+                <mc:Fallback xmlns:w16se="http://schemas.microsoft.com/office/word/2015/wordml/symex" xmlns:w16cid="http://schemas.microsoft.com/office/word/2016/wordml/cid" xmlns:am3d="http://schemas.microsoft.com/office/drawing/2017/model3d" xmlns:aink="http://schemas.microsoft.com/office/drawing/2016/ink" xmlns:cx8="http://schemas.microsoft.com/office/drawing/2016/5/14/chartex" xmlns:cx7="http://schemas.microsoft.com/office/drawing/2016/5/13/chartex" xmlns:cx6="http://schemas.microsoft.com/office/drawing/2016/5/12/chartex" xmlns:cx5="http://schemas.microsoft.com/office/drawing/2016/5/11/chartex" xmlns:cx4="http://schemas.microsoft.com/office/drawing/2016/5/10/chartex" xmlns:cx3="http://schemas.microsoft.com/office/drawing/2016/5/9/chartex" xmlns:cx2="http://schemas.microsoft.com/office/drawing/2015/10/21/chartex" xmlns:cx1="http://schemas.microsoft.com/office/drawing/2015/9/8/chartex" xmlns:cx="http://schemas.microsoft.com/office/drawing/2014/chartex">
                   <w:pict>
                     <v:line w14:anchorId="7F428EA5" id="Straight Connector 15" o:spid="_x0000_s1026" style="position:absolute;flip:y;z-index:251662336;visibility:visible;mso-wrap-style:square;mso-width-percent:0;mso-height-percent:0;mso-wrap-distance-left:9pt;mso-wrap-distance-top:0;mso-wrap-distance-right:9pt;mso-wrap-distance-bottom:0;mso-position-horizontal:absolute;mso-position-horizontal-relative:text;mso-position-vertical:absolute;mso-position-vertical-relative:text;mso-width-percent:0;mso-height-percent:0;mso-width-relative:page;mso-height-relative:page" from="106.15pt,23.05pt" to="523.75pt,23.05pt" o:gfxdata="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" o:allowincell="f" strokeweight=".25pt">
                       <v:stroke dashstyle="1 1"/>
@@ -1462,8 +1464,8 @@
             </w:r>
           </w:p>
         </w:tc>
-        <w:bookmarkStart w:id="1" w:name="BM5"/>
-        <w:bookmarkEnd w:id="1"/>
+        <w:bookmarkStart w:id="2" w:name="BM5"/>
+        <w:bookmarkEnd w:id="2"/>
         <w:tc>
           <w:tcPr>
             <w:tcW w:w="8366" w:type="dxa"/>
@@ -1547,8 +1549,8 @@
                 <w:spacing w:val="12"/>
               </w:rPr>
             </w:pPr>
-            <w:bookmarkStart w:id="2" w:name="BM6"/>
-            <w:bookmarkEnd w:id="2"/>
+            <w:bookmarkStart w:id="3" w:name="BM6"/>
+            <w:bookmarkEnd w:id="3"/>
           </w:p>
         </w:tc>
       </w:tr>
@@ -1773,6 +1775,7 @@
                 <w:bCs/>
               </w:rPr>
             </w:pPr>
+            <w:proofErr w:type="spellStart"/>
             <w:r>
               <w:rPr>
                 <w:rFonts w:ascii="TH SarabunPSK" w:hAnsi="TH SarabunPSK" w:cs="TH SarabunPSK" w:hint="cs"/>
@@ -1780,7 +1783,17 @@
                 <w:bCs/>
                 <w:cs/>
               </w:rPr>
-              <w:t>ปทุษร้าย</w:t>
+              <w:t>ปทุษ</w:t>
+            </w:r>
+            <w:proofErr w:type="spellEnd"/>
+            <w:r>
+              <w:rPr>
+                <w:rFonts w:ascii="TH SarabunPSK" w:hAnsi="TH SarabunPSK" w:cs="TH SarabunPSK" w:hint="cs"/>
+                <w:b/>
+                <w:bCs/>
+                <w:cs/>
+              </w:rPr>
+              <w:t>ร้าย</w:t>
             </w:r>
           </w:p>
         </w:tc>
@@ -2047,8 +2060,8 @@
               </w:rPr>
               <w:fldChar w:fldCharType="end"/>
             </w:r>
-            <w:bookmarkStart w:id="3" w:name="BM2"/>
-            <w:bookmarkEnd w:id="3"/>
+            <w:bookmarkStart w:id="4" w:name="BM2"/>
+            <w:bookmarkEnd w:id="4"/>
             <w:r>
               <w:rPr>
                 <w:rFonts w:ascii="TH SarabunPSK" w:hAnsi="TH SarabunPSK" w:cs="TH SarabunPSK"/>
@@ -2103,8 +2116,8 @@
               </w:rPr>
               <w:t>รวม</w:t>
             </w:r>
-            <w:bookmarkStart w:id="4" w:name="BM3"/>
-            <w:bookmarkEnd w:id="4"/>
+            <w:bookmarkStart w:id="5" w:name="BM3"/>
+            <w:bookmarkEnd w:id="5"/>
             <w:r>
               <w:rPr>
                 <w:rFonts w:ascii="TH SarabunPSK" w:hAnsi="TH SarabunPSK" w:cs="TH SarabunPSK"/>
@@ -2269,16 +2282,7 @@
                 <w:rFonts w:ascii="TH SarabunPSK" w:hAnsi="TH SarabunPSK" w:cs="TH SarabunPSK"/>
                 <w:cs/>
               </w:rPr>
-              <w:t xml:space="preserve">                                                 </w:t>
-            </w:r>
-            <w:bookmarkStart w:id="5" w:name="_GoBack"/>
-            <w:bookmarkEnd w:id="5"/>
-            <w:r>
-              <w:rPr>
-                <w:rFonts w:ascii="TH SarabunPSK" w:hAnsi="TH SarabunPSK" w:cs="TH SarabunPSK"/>
-                <w:cs/>
-              </w:rPr>
-              <w:t>ผู้ต้อง</w:t>
+              <w:t xml:space="preserve">                                                 ผู้ต้อง</w:t>
             </w:r>
             <w:r>
               <w:rPr>
@@ -2641,7 +2645,7 @@
 </file>
 
 <file path=word/endnotes.xml><?xml version="1.0" encoding="utf-8"?>
-<w:endnotes xmlns:wpc="http://schemas.microsoft.com/office/word/2010/wordprocessingCanvas" xmlns:cx="http://schemas.microsoft.com/office/drawing/2014/chartex" xmlns:cx1="http://schemas.microsoft.com/office/drawing/2015/9/8/chartex" xmlns:cx2="http://schemas.microsoft.com/office/drawing/2015/10/21/chartex" xmlns:cx3="http://schemas.microsoft.com/office/drawing/2016/5/9/chartex" xmlns:cx4="http://schemas.microsoft.com/office/drawing/2016/5/10/chartex" xmlns:cx5="http://schemas.microsoft.com/office/drawing/2016/5/11/chartex" xmlns:cx6="http://schemas.microsoft.com/office/drawing/2016/5/12/chartex" xmlns:cx7="http://schemas.microsoft.com/office/drawing/2016/5/13/chartex" xmlns:cx8="http://schemas.microsoft.com/office/drawing/2016/5/14/chartex" xmlns:mc="http://schemas.openxmlformats.org/markup-compatibility/2006" xmlns:aink="http://schemas.microsoft.com/office/drawing/2016/ink" xmlns:am3d="http://schemas.microsoft.com/office/drawing/2017/model3d" xmlns:o="urn:schemas-microsoft-com:office:office" xmlns:r="http://schemas.openxmlformats.org/officeDocument/2006/relationships" xmlns:m="http://schemas.openxmlformats.org/officeDocument/2006/math" xmlns:v="urn:schemas-microsoft-com:vml" xmlns:wp14="http://schemas.microsoft.com/office/word/2010/wordprocessingDrawing" xmlns:wp="http://schemas.openxmlformats.org/drawingml/2006/wordprocessingDrawing" xmlns:w10="urn:schemas-microsoft-com:office:word" xmlns:w="http://schemas.openxmlformats.org/wordprocessingml/2006/main" xmlns:w14="http://schemas.microsoft.com/office/word/2010/wordml" xmlns:w15="http://schemas.microsoft.com/office/word/2012/wordml" xmlns:w16cid="http://schemas.microsoft.com/office/word/2016/wordml/cid" xmlns:w16se="http://schemas.microsoft.com/office/word/2015/wordml/symex" xmlns:wpg="http://schemas.microsoft.com/office/word/2010/wordprocessingGroup" xmlns:wpi="http://schemas.microsoft.com/office/word/2010/wordprocessingInk" xmlns:wne="http://schemas.microsoft.com/office/word/2006/wordml" xmlns:wps="http://schemas.microsoft.com/office/word/2010/wordprocessingShape" mc:Ignorable="w14 w15 w16se w16cid wp14">
+<w:endnotes xmlns:wpc="http://schemas.microsoft.com/office/word/2010/wordprocessingCanvas" xmlns:mc="http://schemas.openxmlformats.org/markup-compatibility/2006" xmlns:o="urn:schemas-microsoft-com:office:office" xmlns:r="http://schemas.openxmlformats.org/officeDocument/2006/relationships" xmlns:m="http://schemas.openxmlformats.org/officeDocument/2006/math" xmlns:v="urn:schemas-microsoft-com:vml" xmlns:wp14="http://schemas.microsoft.com/office/word/2010/wordprocessingDrawing" xmlns:wp="http://schemas.openxmlformats.org/drawingml/2006/wordprocessingDrawing" xmlns:w10="urn:schemas-microsoft-com:office:word" xmlns:w="http://schemas.openxmlformats.org/wordprocessingml/2006/main" xmlns:w14="http://schemas.microsoft.com/office/word/2010/wordml" xmlns:w15="http://schemas.microsoft.com/office/word/2012/wordml" xmlns:wpg="http://schemas.microsoft.com/office/word/2010/wordprocessingGroup" xmlns:wpi="http://schemas.microsoft.com/office/word/2010/wordprocessingInk" xmlns:wne="http://schemas.microsoft.com/office/word/2006/wordml" xmlns:wps="http://schemas.microsoft.com/office/word/2010/wordprocessingShape" mc:Ignorable="w14 w15 wp14">
   <w:endnote w:type="separator" w:id="-1">
     <w:p>
       <w:r>
@@ -2660,7 +2664,7 @@
 </file>
 
 <file path=word/footer1.xml><?xml version="1.0" encoding="utf-8"?>
-<w:ftr xmlns:wpc="http://schemas.microsoft.com/office/word/2010/wordprocessingCanvas" xmlns:cx="http://schemas.microsoft.com/office/drawing/2014/chartex" xmlns:cx1="http://schemas.microsoft.com/office/drawing/2015/9/8/chartex" xmlns:cx2="http://schemas.microsoft.com/office/drawing/2015/10/21/chartex" xmlns:cx3="http://schemas.microsoft.com/office/drawing/2016/5/9/chartex" xmlns:cx4="http://schemas.microsoft.com/office/drawing/2016/5/10/chartex" xmlns:cx5="http://schemas.microsoft.com/office/drawing/2016/5/11/chartex" xmlns:cx6="http://schemas.microsoft.com/office/drawing/2016/5/12/chartex" xmlns:cx7="http://schemas.microsoft.com/office/drawing/2016/5/13/chartex" xmlns:cx8="http://schemas.microsoft.com/office/drawing/2016/5/14/chartex" xmlns:mc="http://schemas.openxmlformats.org/markup-compatibility/2006" xmlns:aink="http://schemas.microsoft.com/office/drawing/2016/ink" xmlns:am3d="http://schemas.microsoft.com/office/drawing/2017/model3d" xmlns:o="urn:schemas-microsoft-com:office:office" xmlns:r="http://schemas.openxmlformats.org/officeDocument/2006/relationships" xmlns:m="http://schemas.openxmlformats.org/officeDocument/2006/math" xmlns:v="urn:schemas-microsoft-com:vml" xmlns:wp14="http://schemas.microsoft.com/office/word/2010/wordprocessingDrawing" xmlns:wp="http://schemas.openxmlformats.org/drawingml/2006/wordprocessingDrawing" xmlns:w10="urn:schemas-microsoft-com:office:word" xmlns:w="http://schemas.openxmlformats.org/wordprocessingml/2006/main" xmlns:w14="http://schemas.microsoft.com/office/word/2010/wordml" xmlns:w15="http://schemas.microsoft.com/office/word/2012/wordml" xmlns:w16cid="http://schemas.microsoft.com/office/word/2016/wordml/cid" xmlns:w16se="http://schemas.microsoft.com/office/word/2015/wordml/symex" xmlns:wpg="http://schemas.microsoft.com/office/word/2010/wordprocessingGroup" xmlns:wpi="http://schemas.microsoft.com/office/word/2010/wordprocessingInk" xmlns:wne="http://schemas.microsoft.com/office/word/2006/wordml" xmlns:wps="http://schemas.microsoft.com/office/word/2010/wordprocessingShape" mc:Ignorable="w14 w15 w16se w16cid wp14">
+<w:ftr xmlns:wpc="http://schemas.microsoft.com/office/word/2010/wordprocessingCanvas" xmlns:mc="http://schemas.openxmlformats.org/markup-compatibility/2006" xmlns:o="urn:schemas-microsoft-com:office:office" xmlns:r="http://schemas.openxmlformats.org/officeDocument/2006/relationships" xmlns:m="http://schemas.openxmlformats.org/officeDocument/2006/math" xmlns:v="urn:schemas-microsoft-com:vml" xmlns:wp14="http://schemas.microsoft.com/office/word/2010/wordprocessingDrawing" xmlns:wp="http://schemas.openxmlformats.org/drawingml/2006/wordprocessingDrawing" xmlns:w10="urn:schemas-microsoft-com:office:word" xmlns:w="http://schemas.openxmlformats.org/wordprocessingml/2006/main" xmlns:w14="http://schemas.microsoft.com/office/word/2010/wordml" xmlns:w15="http://schemas.microsoft.com/office/word/2012/wordml" xmlns:wpg="http://schemas.microsoft.com/office/word/2010/wordprocessingGroup" xmlns:wpi="http://schemas.microsoft.com/office/word/2010/wordprocessingInk" xmlns:wne="http://schemas.microsoft.com/office/word/2006/wordml" xmlns:wps="http://schemas.microsoft.com/office/word/2010/wordprocessingShape" mc:Ignorable="w14 w15 wp14">
   <w:p>
     <w:pPr>
       <w:pStyle w:val="Footer"/>
@@ -2693,7 +2697,7 @@
 </file>
 
 <file path=word/footnotes.xml><?xml version="1.0" encoding="utf-8"?>
-<w:footnotes xmlns:wpc="http://schemas.microsoft.com/office/word/2010/wordprocessingCanvas" xmlns:cx="http://schemas.microsoft.com/office/drawing/2014/chartex" xmlns:cx1="http://schemas.microsoft.com/office/drawing/2015/9/8/chartex" xmlns:cx2="http://schemas.microsoft.com/office/drawing/2015/10/21/chartex" xmlns:cx3="http://schemas.microsoft.com/office/drawing/2016/5/9/chartex" xmlns:cx4="http://schemas.microsoft.com/office/drawing/2016/5/10/chartex" xmlns:cx5="http://schemas.microsoft.com/office/drawing/2016/5/11/chartex" xmlns:cx6="http://schemas.microsoft.com/office/drawing/2016/5/12/chartex" xmlns:cx7="http://schemas.microsoft.com/office/drawing/2016/5/13/chartex" xmlns:cx8="http://schemas.microsoft.com/office/drawing/2016/5/14/chartex" xmlns:mc="http://schemas.openxmlformats.org/markup-compatibility/2006" xmlns:aink="http://schemas.microsoft.com/office/drawing/2016/ink" xmlns:am3d="http://schemas.microsoft.com/office/drawing/2017/model3d" xmlns:o="urn:schemas-microsoft-com:office:office" xmlns:r="http://schemas.openxmlformats.org/officeDocument/2006/relationships" xmlns:m="http://schemas.openxmlformats.org/officeDocument/2006/math" xmlns:v="urn:schemas-microsoft-com:vml" xmlns:wp14="http://schemas.microsoft.com/office/word/2010/wordprocessingDrawing" xmlns:wp="http://schemas.openxmlformats.org/drawingml/2006/wordprocessingDrawing" xmlns:w10="urn:schemas-microsoft-com:office:word" xmlns:w="http://schemas.openxmlformats.org/wordprocessingml/2006/main" xmlns:w14="http://schemas.microsoft.com/office/word/2010/wordml" xmlns:w15="http://schemas.microsoft.com/office/word/2012/wordml" xmlns:w16cid="http://schemas.microsoft.com/office/word/2016/wordml/cid" xmlns:w16se="http://schemas.microsoft.com/office/word/2015/wordml/symex" xmlns:wpg="http://schemas.microsoft.com/office/word/2010/wordprocessingGroup" xmlns:wpi="http://schemas.microsoft.com/office/word/2010/wordprocessingInk" xmlns:wne="http://schemas.microsoft.com/office/word/2006/wordml" xmlns:wps="http://schemas.microsoft.com/office/word/2010/wordprocessingShape" mc:Ignorable="w14 w15 w16se w16cid wp14">
+<w:footnotes xmlns:wpc="http://schemas.microsoft.com/office/word/2010/wordprocessingCanvas" xmlns:mc="http://schemas.openxmlformats.org/markup-compatibility/2006" xmlns:o="urn:schemas-microsoft-com:office:office" xmlns:r="http://schemas.openxmlformats.org/officeDocument/2006/relationships" xmlns:m="http://schemas.openxmlformats.org/officeDocument/2006/math" xmlns:v="urn:schemas-microsoft-com:vml" xmlns:wp14="http://schemas.microsoft.com/office/word/2010/wordprocessingDrawing" xmlns:wp="http://schemas.openxmlformats.org/drawingml/2006/wordprocessingDrawing" xmlns:w10="urn:schemas-microsoft-com:office:word" xmlns:w="http://schemas.openxmlformats.org/wordprocessingml/2006/main" xmlns:w14="http://schemas.microsoft.com/office/word/2010/wordml" xmlns:w15="http://schemas.microsoft.com/office/word/2012/wordml" xmlns:wpg="http://schemas.microsoft.com/office/word/2010/wordprocessingGroup" xmlns:wpi="http://schemas.microsoft.com/office/word/2010/wordprocessingInk" xmlns:wne="http://schemas.microsoft.com/office/word/2006/wordml" xmlns:wps="http://schemas.microsoft.com/office/word/2010/wordprocessingShape" mc:Ignorable="w14 w15 wp14">
   <w:footnote w:type="separator" w:id="-1">
     <w:p>
       <w:r>
@@ -2712,7 +2716,7 @@
 </file>
 
 <file path=word/styles.xml><?xml version="1.0" encoding="utf-8"?>
-<w:styles xmlns:mc="http://schemas.openxmlformats.org/markup-compatibility/2006" xmlns:r="http://schemas.openxmlformats.org/officeDocument/2006/relationships" xmlns:w="http://schemas.openxmlformats.org/wordprocessingml/2006/main" xmlns:w14="http://schemas.microsoft.com/office/word/2010/wordml" xmlns:w15="http://schemas.microsoft.com/office/word/2012/wordml" xmlns:w16cid="http://schemas.microsoft.com/office/word/2016/wordml/cid" xmlns:w16se="http://schemas.microsoft.com/office/word/2015/wordml/symex" mc:Ignorable="w14 w15 w16se w16cid">
+<w:styles xmlns:mc="http://schemas.openxmlformats.org/markup-compatibility/2006" xmlns:r="http://schemas.openxmlformats.org/officeDocument/2006/relationships" xmlns:w="http://schemas.openxmlformats.org/wordprocessingml/2006/main" xmlns:w14="http://schemas.microsoft.com/office/word/2010/wordml" xmlns:w15="http://schemas.microsoft.com/office/word/2012/wordml" mc:Ignorable="w14 w15">
   <w:docDefaults>
     <w:rPrDefault>
       <w:rPr>
@@ -2728,7 +2732,7 @@
       </w:pPr>
     </w:pPrDefault>
   </w:docDefaults>
-  <w:latentStyles w:defLockedState="0" w:defUIPriority="99" w:defSemiHidden="0" w:defUnhideWhenUsed="0" w:defQFormat="0" w:count="377">
+  <w:latentStyles w:defLockedState="0" w:defUIPriority="99" w:defSemiHidden="0" w:defUnhideWhenUsed="0" w:defQFormat="0" w:count="371">
     <w:lsdException w:name="Normal" w:uiPriority="0" w:qFormat="1"/>
     <w:lsdException w:name="heading 1" w:uiPriority="0" w:qFormat="1"/>
     <w:lsdException w:name="heading 2" w:semiHidden="1" w:uiPriority="9" w:unhideWhenUsed="1" w:qFormat="1"/>
@@ -3100,12 +3104,6 @@
     <w:lsdException w:name="List Table 5 Dark Accent 6" w:uiPriority="50"/>
     <w:lsdException w:name="List Table 6 Colorful Accent 6" w:uiPriority="51"/>
     <w:lsdException w:name="List Table 7 Colorful Accent 6" w:uiPriority="52"/>
-    <w:lsdException w:name="Mention" w:semiHidden="1" w:unhideWhenUsed="1"/>
-    <w:lsdException w:name="Smart Hyperlink" w:semiHidden="1" w:unhideWhenUsed="1"/>
-    <w:lsdException w:name="Hashtag" w:semiHidden="1" w:unhideWhenUsed="1"/>
-    <w:lsdException w:name="Unresolved Mention" w:semiHidden="1" w:unhideWhenUsed="1"/>
-    <w:lsdException w:name="Smart Link" w:semiHidden="1" w:unhideWhenUsed="1"/>
-    <w:lsdException w:name="Smart Link Error" w:semiHidden="1" w:unhideWhenUsed="1"/>
   </w:latentStyles>
   <w:style w:type="paragraph" w:default="1" w:styleId="Normal">
     <w:name w:val="Normal"/>
@@ -3372,6 +3370,7 @@
       <w:spacing w:after="0" w:line="240" w:lineRule="auto"/>
     </w:pPr>
     <w:tblPr>
+      <w:tblInd w:w="0" w:type="dxa"/>
       <w:tblBorders>
         <w:top w:val="single" w:sz="4" w:space="0" w:color="auto"/>
         <w:left w:val="single" w:sz="4" w:space="0" w:color="auto"/>
@@ -3380,6 +3379,12 @@
         <w:insideH w:val="single" w:sz="4" w:space="0" w:color="auto"/>
         <w:insideV w:val="single" w:sz="4" w:space="0" w:color="auto"/>
       </w:tblBorders>
+      <w:tblCellMar>
+        <w:top w:w="0" w:type="dxa"/>
+        <w:left w:w="108" w:type="dxa"/>
+        <w:bottom w:w="0" w:type="dxa"/>
+        <w:right w:w="108" w:type="dxa"/>
+      </w:tblCellMar>
     </w:tblPr>
   </w:style>
   <w:style w:type="paragraph" w:styleId="Header">
